--- a/Sprawozdanie 1.docx
+++ b/Sprawozdanie 1.docx
@@ -86,18 +86,23 @@
         <w:spacing w:after="160" w:before="240" w:line="259.20000000000005" w:lineRule="auto"/>
         <w:rPr>
           <w:b w:val="1"/>
+          <w:sz w:val="28"/>
+          <w:szCs w:val="28"/>
+        </w:rPr>
+      </w:pPr>
+      <w:r>
+        <w:rPr>
+          <w:b w:val="1"/>
           <w:sz w:val="34"/>
           <w:szCs w:val="34"/>
-        </w:rPr>
-      </w:pPr>
-      <w:r>
-        <w:rPr>
-          <w:b w:val="1"/>
-          <w:sz w:val="34"/>
-          <w:szCs w:val="34"/>
-          <w:rtl w:val="0"/>
-        </w:rPr>
-        <w:t xml:space="preserve">Temat:Wprowadzenie do GITa</w:t>
+          <w:rtl w:val="0"/>
+        </w:rPr>
+        <w:t xml:space="preserve">Temat:Wprowadzenie do GIT</w:t>
+      </w:r>
+      <w:r>
+        <w:rPr>
+          <w:rtl w:val="0"/>
+        </w:rPr>
       </w:r>
     </w:p>
     <w:p>
@@ -128,8 +133,62 @@
         <w:rPr>
           <w:rtl w:val="0"/>
         </w:rPr>
-        <w:t xml:space="preserve">Większość operacji w Git do działania wymaga jedynie dostępu do lokalnych plików i zasobów, lub inaczej – nie są potrzebne żadne dane przechowywane na innym komputerze w sieci.Git podchodzi do przechowywania danych w odmienny sposób. Traktuje on dane podobnie jak zestaw migawek  małego systemu plików. Za każdym razem jak tworzysz commit lub zapisujesz stan projektu</w:t>
-      </w:r>
+        <w:t xml:space="preserve">Zalety używania gita:</w:t>
+      </w:r>
+    </w:p>
+    <w:p>
+      <w:pPr>
+        <w:spacing w:after="160" w:before="240" w:line="259.20000000000005" w:lineRule="auto"/>
+        <w:rPr/>
+      </w:pPr>
+      <w:r>
+        <w:rPr>
+          <w:rtl w:val="0"/>
+        </w:rPr>
+        <w:t xml:space="preserve">- Możliwość pracy nad projektem przez grupę</w:t>
+      </w:r>
+    </w:p>
+    <w:p>
+      <w:pPr>
+        <w:spacing w:after="160" w:before="240" w:line="259.20000000000005" w:lineRule="auto"/>
+        <w:rPr/>
+      </w:pPr>
+      <w:r>
+        <w:rPr>
+          <w:rtl w:val="0"/>
+        </w:rPr>
+        <w:t xml:space="preserve">-Bezpieczeństwo danych (W razie uszkodzenia plików można je klonować z platformy)</w:t>
+      </w:r>
+    </w:p>
+    <w:p>
+      <w:pPr>
+        <w:spacing w:after="160" w:before="240" w:line="259.20000000000005" w:lineRule="auto"/>
+        <w:rPr/>
+      </w:pPr>
+      <w:r>
+        <w:rPr>
+          <w:rtl w:val="0"/>
+        </w:rPr>
+        <w:t xml:space="preserve">-Możliwość pracy offline</w:t>
+      </w:r>
+    </w:p>
+    <w:p>
+      <w:pPr>
+        <w:spacing w:after="160" w:before="240" w:line="259.20000000000005" w:lineRule="auto"/>
+        <w:rPr/>
+      </w:pPr>
+      <w:r>
+        <w:rPr>
+          <w:rtl w:val="0"/>
+        </w:rPr>
+        <w:t xml:space="preserve">-Pozwala na publikacje projektów, które są łatwo dostępne i rozwijane przez innych użytkowników.</w:t>
+      </w:r>
+    </w:p>
+    <w:p>
+      <w:pPr>
+        <w:spacing w:after="160" w:before="240" w:line="259.20000000000005" w:lineRule="auto"/>
+        <w:rPr/>
+      </w:pPr>
       <w:r>
         <w:rPr>
           <w:rtl w:val="0"/>
